--- a/trunk/docs/memoria doc.docx
+++ b/trunk/docs/memoria doc.docx
@@ -15,6 +15,8 @@
         <w:spacing w:before="0" w:after="0"/>
         <w:jc w:val="center"/>
       </w:pPr>
+      <w:bookmarkStart w:id="0" w:name="_GoBack"/>
+      <w:bookmarkEnd w:id="0"/>
     </w:p>
     <w:p>
       <w:pPr>
@@ -1377,7 +1379,31 @@
         <w:rPr>
           <w:lang w:val="es-ES"/>
         </w:rPr>
-        <w:t xml:space="preserve"> (todas las fotografías que representan la vocal “a”)</w:t>
+        <w:t xml:space="preserve"> (todas las fotografías </w:t>
+      </w:r>
+      <w:r>
+        <w:rPr>
+          <w:lang w:val="es-ES"/>
+        </w:rPr>
+        <w:t xml:space="preserve">de entrenamiento </w:t>
+      </w:r>
+      <w:r>
+        <w:rPr>
+          <w:lang w:val="es-ES"/>
+        </w:rPr>
+        <w:t>que representan la vocal “a”</w:t>
+      </w:r>
+      <w:r>
+        <w:rPr>
+          <w:lang w:val="es-ES"/>
+        </w:rPr>
+        <w:t xml:space="preserve"> con la mano derecha</w:t>
+      </w:r>
+      <w:r>
+        <w:rPr>
+          <w:lang w:val="es-ES"/>
+        </w:rPr>
+        <w:t>)</w:t>
       </w:r>
     </w:p>
     <w:p>
@@ -1659,6 +1685,14 @@
       <w:pPr>
         <w:pStyle w:val="Standard"/>
         <w:rPr>
+          <w:lang w:val="es-ES"/>
+        </w:rPr>
+      </w:pPr>
+    </w:p>
+    <w:p>
+      <w:pPr>
+        <w:pStyle w:val="Standard"/>
+        <w:rPr>
           <w:b/>
           <w:bCs/>
           <w:u w:val="single"/>
@@ -1808,11 +1842,16 @@
     </w:p>
     <w:p>
       <w:pPr>
-        <w:pStyle w:val="Standard"/>
-        <w:rPr>
-          <w:lang w:val="es-ES"/>
-        </w:rPr>
-      </w:pPr>
+        <w:rPr>
+          <w:lang w:val="es-ES"/>
+        </w:rPr>
+      </w:pPr>
+      <w:r>
+        <w:rPr>
+          <w:lang w:val="es-ES"/>
+        </w:rPr>
+        <w:br w:type="page"/>
+      </w:r>
     </w:p>
     <w:p>
       <w:pPr>
@@ -1831,6 +1870,7 @@
           <w:u w:val="single"/>
           <w:lang w:val="es-ES"/>
         </w:rPr>
+        <w:lastRenderedPageBreak/>
         <w:t>Distintos criterios de parada.</w:t>
       </w:r>
     </w:p>
@@ -1950,14 +1990,28 @@
       <w:pPr>
         <w:pStyle w:val="Standard"/>
         <w:rPr>
+          <w:lang w:val="es-ES"/>
+        </w:rPr>
+      </w:pPr>
+    </w:p>
+    <w:p>
+      <w:pPr>
+        <w:pStyle w:val="Standard"/>
+        <w:rPr>
+          <w:lang w:val="es-ES"/>
+        </w:rPr>
+      </w:pPr>
+    </w:p>
+    <w:p>
+      <w:pPr>
+        <w:pStyle w:val="Standard"/>
+        <w:rPr>
           <w:b/>
           <w:bCs/>
           <w:u w:val="single"/>
           <w:lang w:val="es-ES"/>
         </w:rPr>
       </w:pPr>
-      <w:bookmarkStart w:id="0" w:name="_GoBack"/>
-      <w:bookmarkEnd w:id="0"/>
       <w:r>
         <w:rPr>
           <w:b/>
@@ -1965,7 +2019,6 @@
           <w:u w:val="single"/>
           <w:lang w:val="es-ES"/>
         </w:rPr>
-        <w:lastRenderedPageBreak/>
         <w:t>Resultados.</w:t>
       </w:r>
     </w:p>
@@ -1975,9 +2028,90 @@
         <w:rPr>
           <w:b/>
           <w:bCs/>
-          <w:lang w:val="es-ES"/>
-        </w:rPr>
-      </w:pPr>
+          <w:u w:val="single"/>
+          <w:lang w:val="es-ES"/>
+        </w:rPr>
+      </w:pPr>
+    </w:p>
+    <w:p>
+      <w:pPr>
+        <w:pStyle w:val="Standard"/>
+        <w:rPr>
+          <w:bCs/>
+          <w:lang w:val="es-ES"/>
+        </w:rPr>
+      </w:pPr>
+      <w:r>
+        <w:rPr>
+          <w:bCs/>
+          <w:lang w:val="es-ES"/>
+        </w:rPr>
+        <w:t>Los resultados obtenidos tras el entrenamiento son bastante satisfactorios para haber usado una estructura tan simple para la red neuronal. Las redes son capaces de distinguir con bastante precisión las nuevas instancias, habiendo algunos errores en ocasiones en las que por ejemplo la mano se ha situado un poco más alejada de la cámara</w:t>
+      </w:r>
+      <w:r>
+        <w:rPr>
+          <w:bCs/>
+          <w:lang w:val="es-ES"/>
+        </w:rPr>
+        <w:t>.</w:t>
+      </w:r>
+    </w:p>
+    <w:p>
+      <w:pPr>
+        <w:pStyle w:val="Standard"/>
+        <w:rPr>
+          <w:bCs/>
+          <w:lang w:val="es-ES"/>
+        </w:rPr>
+      </w:pPr>
+    </w:p>
+    <w:p>
+      <w:pPr>
+        <w:pStyle w:val="Standard"/>
+        <w:rPr>
+          <w:bCs/>
+          <w:lang w:val="es-ES"/>
+        </w:rPr>
+      </w:pPr>
+      <w:r>
+        <w:rPr>
+          <w:bCs/>
+          <w:lang w:val="es-ES"/>
+        </w:rPr>
+        <w:t>Consideramos relevante analizar la dependencia que tiene el error final del entrenamiento con el factor de aprendizaje. Para ello, hemos hecho algunas pruebas con diferentes valores del mismo para el primer ejemplo (ma</w:t>
+      </w:r>
+      <w:r>
+        <w:rPr>
+          <w:bCs/>
+          <w:lang w:val="es-ES"/>
+        </w:rPr>
+        <w:t>no abierta o mano cerrada), con un número fijo de iteraciones.</w:t>
+      </w:r>
+    </w:p>
+    <w:p>
+      <w:pPr>
+        <w:pStyle w:val="Standard"/>
+        <w:rPr>
+          <w:bCs/>
+          <w:lang w:val="es-ES"/>
+        </w:rPr>
+      </w:pPr>
+    </w:p>
+    <w:p>
+      <w:pPr>
+        <w:pStyle w:val="Standard"/>
+        <w:rPr>
+          <w:bCs/>
+          <w:lang w:val="es-ES"/>
+        </w:rPr>
+      </w:pPr>
+      <w:r>
+        <w:rPr>
+          <w:bCs/>
+          <w:lang w:val="es-ES"/>
+        </w:rPr>
+        <w:t>Este es el resultado:</w:t>
+      </w:r>
     </w:p>
     <w:p>
       <w:pPr>
@@ -1992,68 +2126,209 @@
     <w:p>
       <w:pPr>
         <w:pStyle w:val="Standard"/>
+        <w:jc w:val="center"/>
         <w:rPr>
           <w:b/>
           <w:bCs/>
           <w:lang w:val="es-ES"/>
         </w:rPr>
       </w:pPr>
-    </w:p>
-    <w:p>
-      <w:pPr>
-        <w:pStyle w:val="Standard"/>
-        <w:rPr>
-          <w:b/>
-          <w:bCs/>
-          <w:lang w:val="es-ES"/>
-        </w:rPr>
-      </w:pPr>
-      <w:r>
-        <w:rPr>
-          <w:b/>
-          <w:bCs/>
+      <w:r>
+        <w:rPr>
           <w:noProof/>
           <w:lang w:eastAsia="en-US" w:bidi="ar-SA"/>
         </w:rPr>
         <w:drawing>
-          <wp:anchor distT="0" distB="0" distL="114300" distR="114300" simplePos="0" relativeHeight="251658240" behindDoc="0" locked="0" layoutInCell="1" allowOverlap="1" wp14:anchorId="39952D5E" wp14:editId="2AFA4684">
-            <wp:simplePos x="0" y="0"/>
-            <wp:positionH relativeFrom="column">
-              <wp:posOffset>-182148</wp:posOffset>
-            </wp:positionH>
-            <wp:positionV relativeFrom="paragraph">
-              <wp:posOffset>0</wp:posOffset>
-            </wp:positionV>
-            <wp:extent cx="6630131" cy="2756550"/>
-            <wp:effectExtent l="0" t="0" r="0" b="0"/>
-            <wp:wrapSquare wrapText="bothSides"/>
-            <wp:docPr id="1" name="Object1"/>
+          <wp:inline distT="0" distB="0" distL="0" distR="0" wp14:anchorId="06AA2ACC" wp14:editId="33E8536B">
+            <wp:extent cx="5612130" cy="3298190"/>
+            <wp:effectExtent l="0" t="0" r="26670" b="16510"/>
+            <wp:docPr id="1" name="Chart 1" title="Error vs factor de aprendizaje"/>
             <wp:cNvGraphicFramePr/>
             <a:graphic xmlns:a="http://schemas.openxmlformats.org/drawingml/2006/main">
               <a:graphicData uri="http://schemas.openxmlformats.org/drawingml/2006/chart">
                 <c:chart xmlns:c="http://schemas.openxmlformats.org/drawingml/2006/chart" xmlns:r="http://schemas.openxmlformats.org/officeDocument/2006/relationships" r:id="rId8"/>
               </a:graphicData>
             </a:graphic>
-          </wp:anchor>
+          </wp:inline>
         </w:drawing>
       </w:r>
     </w:p>
     <w:p>
       <w:pPr>
         <w:pStyle w:val="Standard"/>
+        <w:jc w:val="center"/>
         <w:rPr>
           <w:b/>
           <w:bCs/>
           <w:lang w:val="es-ES"/>
         </w:rPr>
       </w:pPr>
-      <w:r>
-        <w:rPr>
-          <w:b/>
-          <w:bCs/>
-          <w:lang w:val="es-ES"/>
-        </w:rPr>
-        <w:t>10000 iteraciones</w:t>
+    </w:p>
+    <w:p>
+      <w:pPr>
+        <w:pStyle w:val="Standard"/>
+        <w:rPr>
+          <w:bCs/>
+          <w:lang w:val="es-ES"/>
+        </w:rPr>
+      </w:pPr>
+      <w:r>
+        <w:rPr>
+          <w:bCs/>
+          <w:lang w:val="es-ES"/>
+        </w:rPr>
+        <w:t xml:space="preserve">Se puede </w:t>
+      </w:r>
+      <w:r>
+        <w:rPr>
+          <w:bCs/>
+          <w:lang w:val="es-ES"/>
+        </w:rPr>
+        <w:t>observar que para valores altos del factor de aprendizaje</w:t>
+      </w:r>
+      <w:r>
+        <w:rPr>
+          <w:bCs/>
+          <w:lang w:val="es-ES"/>
+        </w:rPr>
+        <w:t xml:space="preserve">, el algoritmo no es capaz de llevar los pesos hacia el </w:t>
+      </w:r>
+      <w:r>
+        <w:rPr>
+          <w:bCs/>
+          <w:lang w:val="es-ES"/>
+        </w:rPr>
+        <w:t>mínimo</w:t>
+      </w:r>
+      <w:r>
+        <w:rPr>
+          <w:bCs/>
+          <w:lang w:val="es-ES"/>
+        </w:rPr>
+        <w:t xml:space="preserve">, debido a que los </w:t>
+      </w:r>
+      <w:r>
+        <w:rPr>
+          <w:bCs/>
+          <w:lang w:val="es-ES"/>
+        </w:rPr>
+        <w:t>cambios</w:t>
+      </w:r>
+      <w:r>
+        <w:rPr>
+          <w:bCs/>
+          <w:lang w:val="es-ES"/>
+        </w:rPr>
+        <w:t xml:space="preserve"> son muy grandes. </w:t>
+      </w:r>
+      <w:r>
+        <w:rPr>
+          <w:bCs/>
+          <w:lang w:val="es-ES"/>
+        </w:rPr>
+        <w:t xml:space="preserve">Con esos factores el algoritmo se queda estancado en ese error, haciendo difícil (si no imposible) alcanzar </w:t>
+      </w:r>
+      <w:r>
+        <w:rPr>
+          <w:bCs/>
+          <w:lang w:val="es-ES"/>
+        </w:rPr>
+        <w:t>valores más bajos</w:t>
+      </w:r>
+      <w:r>
+        <w:rPr>
+          <w:bCs/>
+          <w:lang w:val="es-ES"/>
+        </w:rPr>
+        <w:t>.</w:t>
+      </w:r>
+    </w:p>
+    <w:p>
+      <w:pPr>
+        <w:pStyle w:val="Standard"/>
+        <w:rPr>
+          <w:bCs/>
+          <w:lang w:val="es-ES"/>
+        </w:rPr>
+      </w:pPr>
+    </w:p>
+    <w:p>
+      <w:pPr>
+        <w:pStyle w:val="Standard"/>
+        <w:rPr>
+          <w:bCs/>
+          <w:lang w:val="es-ES"/>
+        </w:rPr>
+      </w:pPr>
+      <w:r>
+        <w:rPr>
+          <w:bCs/>
+          <w:lang w:val="es-ES"/>
+        </w:rPr>
+        <w:t>Con valores más bajos</w:t>
+      </w:r>
+      <w:r>
+        <w:rPr>
+          <w:bCs/>
+          <w:lang w:val="es-ES"/>
+        </w:rPr>
+        <w:t xml:space="preserve"> del factor</w:t>
+      </w:r>
+      <w:r>
+        <w:rPr>
+          <w:bCs/>
+          <w:lang w:val="es-ES"/>
+        </w:rPr>
+        <w:t xml:space="preserve"> se observa una mejora en el error, ya que esta vez sí es capaz de dirigirse</w:t>
+      </w:r>
+      <w:r>
+        <w:rPr>
+          <w:bCs/>
+          <w:lang w:val="es-ES"/>
+        </w:rPr>
+        <w:t xml:space="preserve"> a valores bajos</w:t>
+      </w:r>
+      <w:r>
+        <w:rPr>
+          <w:bCs/>
+          <w:lang w:val="es-ES"/>
+        </w:rPr>
+        <w:t>. E</w:t>
+      </w:r>
+      <w:r>
+        <w:rPr>
+          <w:bCs/>
+          <w:lang w:val="es-ES"/>
+        </w:rPr>
+        <w:t xml:space="preserve">s necesario prestar atención para no seleccionar un valor </w:t>
+      </w:r>
+      <w:r>
+        <w:rPr>
+          <w:bCs/>
+          <w:lang w:val="es-ES"/>
+        </w:rPr>
+        <w:t>demasiado</w:t>
+      </w:r>
+      <w:r>
+        <w:rPr>
+          <w:bCs/>
+          <w:lang w:val="es-ES"/>
+        </w:rPr>
+        <w:t xml:space="preserve"> bajo, ya que como se observa en la gráfica es posible obtener velocidades de convergencia </w:t>
+      </w:r>
+      <w:r>
+        <w:rPr>
+          <w:bCs/>
+          <w:lang w:val="es-ES"/>
+        </w:rPr>
+        <w:t>más</w:t>
+      </w:r>
+      <w:r>
+        <w:rPr>
+          <w:bCs/>
+          <w:lang w:val="es-ES"/>
+        </w:rPr>
+        <w:t xml:space="preserve"> lentas.</w:t>
       </w:r>
     </w:p>
     <w:sectPr>
@@ -2804,6 +3079,33 @@
       <w:szCs w:val="21"/>
     </w:rPr>
   </w:style>
+  <w:style w:type="paragraph" w:styleId="BalloonText">
+    <w:name w:val="Balloon Text"/>
+    <w:basedOn w:val="Normal"/>
+    <w:link w:val="BalloonTextChar"/>
+    <w:uiPriority w:val="99"/>
+    <w:semiHidden/>
+    <w:unhideWhenUsed/>
+    <w:rsid w:val="006709A5"/>
+    <w:rPr>
+      <w:rFonts w:ascii="Tahoma" w:hAnsi="Tahoma" w:cs="Mangal"/>
+      <w:sz w:val="16"/>
+      <w:szCs w:val="14"/>
+    </w:rPr>
+  </w:style>
+  <w:style w:type="character" w:customStyle="1" w:styleId="BalloonTextChar">
+    <w:name w:val="Balloon Text Char"/>
+    <w:basedOn w:val="DefaultParagraphFont"/>
+    <w:link w:val="BalloonText"/>
+    <w:uiPriority w:val="99"/>
+    <w:semiHidden/>
+    <w:rsid w:val="006709A5"/>
+    <w:rPr>
+      <w:rFonts w:ascii="Tahoma" w:hAnsi="Tahoma" w:cs="Mangal"/>
+      <w:sz w:val="16"/>
+      <w:szCs w:val="14"/>
+    </w:rPr>
+  </w:style>
 </w:styles>
 </file>
 
@@ -3081,6 +3383,33 @@
       <w:szCs w:val="21"/>
     </w:rPr>
   </w:style>
+  <w:style w:type="paragraph" w:styleId="BalloonText">
+    <w:name w:val="Balloon Text"/>
+    <w:basedOn w:val="Normal"/>
+    <w:link w:val="BalloonTextChar"/>
+    <w:uiPriority w:val="99"/>
+    <w:semiHidden/>
+    <w:unhideWhenUsed/>
+    <w:rsid w:val="006709A5"/>
+    <w:rPr>
+      <w:rFonts w:ascii="Tahoma" w:hAnsi="Tahoma" w:cs="Mangal"/>
+      <w:sz w:val="16"/>
+      <w:szCs w:val="14"/>
+    </w:rPr>
+  </w:style>
+  <w:style w:type="character" w:customStyle="1" w:styleId="BalloonTextChar">
+    <w:name w:val="Balloon Text Char"/>
+    <w:basedOn w:val="DefaultParagraphFont"/>
+    <w:link w:val="BalloonText"/>
+    <w:uiPriority w:val="99"/>
+    <w:semiHidden/>
+    <w:rsid w:val="006709A5"/>
+    <w:rPr>
+      <w:rFonts w:ascii="Tahoma" w:hAnsi="Tahoma" w:cs="Mangal"/>
+      <w:sz w:val="16"/>
+      <w:szCs w:val="14"/>
+    </w:rPr>
+  </w:style>
 </w:styles>
 </file>
 
@@ -3089,7 +3418,14 @@
   <c:date1904 val="0"/>
   <c:lang val="en-US"/>
   <c:roundedCorners val="0"/>
-  <c:style val="2"/>
+  <mc:AlternateContent xmlns:mc="http://schemas.openxmlformats.org/markup-compatibility/2006">
+    <mc:Choice xmlns:c14="http://schemas.microsoft.com/office/drawing/2007/8/2/chart" Requires="c14">
+      <c14:style val="102"/>
+    </mc:Choice>
+    <mc:Fallback>
+      <c:style val="2"/>
+    </mc:Fallback>
+  </mc:AlternateContent>
   <c:chart>
     <c:title>
       <c:tx>
@@ -3098,161 +3434,91 @@
           <a:lstStyle/>
           <a:p>
             <a:pPr>
-              <a:defRPr sz="1300" b="0"/>
+              <a:defRPr/>
             </a:pPr>
             <a:r>
               <a:rPr lang="en-US"/>
-              <a:t>Error cuadrático medio frente a modo de entrenamiento</a:t>
+              <a:t>Error vs factor de aprendizaje</a:t>
             </a:r>
           </a:p>
         </c:rich>
       </c:tx>
-      <c:layout>
-        <c:manualLayout>
-          <c:xMode val="edge"/>
-          <c:yMode val="edge"/>
-          <c:x val="0.19879452649869678"/>
-          <c:y val="3.7748171368861022E-2"/>
-        </c:manualLayout>
-      </c:layout>
       <c:overlay val="0"/>
     </c:title>
     <c:autoTitleDeleted val="0"/>
-    <c:view3D>
-      <c:rotX val="15"/>
-      <c:rotY val="20"/>
-      <c:rAngAx val="0"/>
-      <c:perspective val="0"/>
-    </c:view3D>
-    <c:floor>
-      <c:thickness val="0"/>
-      <c:spPr>
-        <a:solidFill>
-          <a:srgbClr val="CCCCCC"/>
-        </a:solidFill>
-        <a:ln>
-          <a:solidFill>
-            <a:srgbClr val="B3B3B3"/>
-          </a:solidFill>
-        </a:ln>
-      </c:spPr>
-    </c:floor>
-    <c:sideWall>
-      <c:thickness val="0"/>
-      <c:spPr>
-        <a:noFill/>
-        <a:ln>
-          <a:solidFill>
-            <a:srgbClr val="B3B3B3"/>
-          </a:solidFill>
-          <a:prstDash val="solid"/>
-        </a:ln>
-      </c:spPr>
-    </c:sideWall>
-    <c:backWall>
-      <c:thickness val="0"/>
-      <c:spPr>
-        <a:noFill/>
-        <a:ln>
-          <a:solidFill>
-            <a:srgbClr val="B3B3B3"/>
-          </a:solidFill>
-          <a:prstDash val="solid"/>
-        </a:ln>
-      </c:spPr>
-    </c:backWall>
     <c:plotArea>
       <c:layout>
         <c:manualLayout>
+          <c:layoutTarget val="inner"/>
           <c:xMode val="edge"/>
           <c:yMode val="edge"/>
-          <c:x val="4.441789748045178E-2"/>
-          <c:y val="0.17946708463949845"/>
-          <c:w val="0.67484795829713295"/>
-          <c:h val="0.74568965517241381"/>
+          <c:x val="0.10171107076017145"/>
+          <c:y val="0.15798408263483193"/>
+          <c:w val="0.84501430011059286"/>
+          <c:h val="0.68338977789066691"/>
         </c:manualLayout>
       </c:layout>
-      <c:bar3DChart>
-        <c:barDir val="col"/>
-        <c:grouping val="clustered"/>
+      <c:scatterChart>
+        <c:scatterStyle val="lineMarker"/>
         <c:varyColors val="0"/>
         <c:ser>
           <c:idx val="0"/>
           <c:order val="0"/>
-          <c:tx>
-            <c:v>Regla Delta</c:v>
-          </c:tx>
-          <c:spPr>
-            <a:solidFill>
-              <a:srgbClr val="004586"/>
-            </a:solidFill>
-            <a:ln>
-              <a:noFill/>
-            </a:ln>
-          </c:spPr>
-          <c:invertIfNegative val="0"/>
-          <c:cat>
-            <c:strLit>
-              <c:ptCount val="2"/>
-              <c:pt idx="0">
-                <c:v>mano abierta/mano cerrada</c:v>
-              </c:pt>
-              <c:pt idx="1">
-                <c:v>mano izquierda/mano derecha</c:v>
-              </c:pt>
-            </c:strLit>
-          </c:cat>
-          <c:val>
-            <c:numLit>
-              <c:formatCode>General</c:formatCode>
-              <c:ptCount val="2"/>
-              <c:pt idx="0">
-                <c:v>0.15</c:v>
-              </c:pt>
-              <c:pt idx="1">
-                <c:v>0.152</c:v>
-              </c:pt>
-            </c:numLit>
-          </c:val>
-        </c:ser>
-        <c:ser>
-          <c:idx val="1"/>
-          <c:order val="1"/>
-          <c:tx>
-            <c:v>Descenso por gradiente</c:v>
-          </c:tx>
-          <c:spPr>
-            <a:solidFill>
-              <a:srgbClr val="FF420E"/>
-            </a:solidFill>
-            <a:ln>
-              <a:noFill/>
-            </a:ln>
-          </c:spPr>
-          <c:invertIfNegative val="0"/>
-          <c:cat>
-            <c:strLit>
-              <c:ptCount val="2"/>
-              <c:pt idx="0">
-                <c:v>mano abierta/mano cerrada</c:v>
-              </c:pt>
-              <c:pt idx="1">
-                <c:v>mano izquierda/mano derecha</c:v>
-              </c:pt>
-            </c:strLit>
-          </c:cat>
-          <c:val>
-            <c:numLit>
-              <c:formatCode>General</c:formatCode>
-              <c:ptCount val="2"/>
-              <c:pt idx="0">
-                <c:v>0.34100000000000003</c:v>
-              </c:pt>
-              <c:pt idx="1">
-                <c:v>0.21</c:v>
-              </c:pt>
-            </c:numLit>
-          </c:val>
+          <c:xVal>
+            <c:numRef>
+              <c:f>Sheet1!$A$2:$A$7</c:f>
+              <c:numCache>
+                <c:formatCode>General</c:formatCode>
+                <c:ptCount val="6"/>
+                <c:pt idx="0">
+                  <c:v>0.5</c:v>
+                </c:pt>
+                <c:pt idx="1">
+                  <c:v>0.1</c:v>
+                </c:pt>
+                <c:pt idx="2">
+                  <c:v>0.05</c:v>
+                </c:pt>
+                <c:pt idx="3">
+                  <c:v>0.01</c:v>
+                </c:pt>
+                <c:pt idx="4">
+                  <c:v>5.0000000000000001E-3</c:v>
+                </c:pt>
+                <c:pt idx="5">
+                  <c:v>1E-3</c:v>
+                </c:pt>
+              </c:numCache>
+            </c:numRef>
+          </c:xVal>
+          <c:yVal>
+            <c:numRef>
+              <c:f>Sheet1!$B$2:$B$7</c:f>
+              <c:numCache>
+                <c:formatCode>General</c:formatCode>
+                <c:ptCount val="6"/>
+                <c:pt idx="0">
+                  <c:v>0.72992863012098985</c:v>
+                </c:pt>
+                <c:pt idx="1">
+                  <c:v>0.70668602513938961</c:v>
+                </c:pt>
+                <c:pt idx="2">
+                  <c:v>0.70668620919356462</c:v>
+                </c:pt>
+                <c:pt idx="3">
+                  <c:v>0.10740286428731656</c:v>
+                </c:pt>
+                <c:pt idx="4">
+                  <c:v>0.26017153127047959</c:v>
+                </c:pt>
+                <c:pt idx="5">
+                  <c:v>0.33396768969252716</c:v>
+                </c:pt>
+              </c:numCache>
+            </c:numRef>
+          </c:yVal>
+          <c:smooth val="0"/>
         </c:ser>
         <c:dLbls>
           <c:showLegendKey val="0"/>
@@ -3262,118 +3528,92 @@
           <c:showPercent val="0"/>
           <c:showBubbleSize val="0"/>
         </c:dLbls>
-        <c:gapWidth val="150"/>
-        <c:shape val="box"/>
-        <c:axId val="138520448"/>
-        <c:axId val="138518912"/>
-        <c:axId val="0"/>
-      </c:bar3DChart>
+        <c:axId val="182706944"/>
+        <c:axId val="182708864"/>
+      </c:scatterChart>
       <c:valAx>
-        <c:axId val="138518912"/>
+        <c:axId val="182706944"/>
+        <c:scaling>
+          <c:logBase val="10"/>
+          <c:orientation val="maxMin"/>
+          <c:max val="0.5"/>
+        </c:scaling>
+        <c:delete val="0"/>
+        <c:axPos val="b"/>
+        <c:majorGridlines/>
+        <c:title>
+          <c:tx>
+            <c:rich>
+              <a:bodyPr/>
+              <a:lstStyle/>
+              <a:p>
+                <a:pPr>
+                  <a:defRPr/>
+                </a:pPr>
+                <a:r>
+                  <a:rPr lang="en-US"/>
+                  <a:t>Factor de aprendizaje</a:t>
+                </a:r>
+              </a:p>
+            </c:rich>
+          </c:tx>
+          <c:overlay val="0"/>
+        </c:title>
+        <c:numFmt formatCode="General" sourceLinked="1"/>
+        <c:majorTickMark val="out"/>
+        <c:minorTickMark val="none"/>
+        <c:tickLblPos val="nextTo"/>
+        <c:crossAx val="182708864"/>
+        <c:crosses val="autoZero"/>
+        <c:crossBetween val="midCat"/>
+      </c:valAx>
+      <c:valAx>
+        <c:axId val="182708864"/>
         <c:scaling>
           <c:orientation val="minMax"/>
         </c:scaling>
         <c:delete val="0"/>
-        <c:axPos val="l"/>
-        <c:majorGridlines>
-          <c:spPr>
-            <a:ln>
-              <a:solidFill>
-                <a:srgbClr val="B3B3B3"/>
-              </a:solidFill>
-            </a:ln>
-          </c:spPr>
-        </c:majorGridlines>
-        <c:numFmt formatCode="General" sourceLinked="0"/>
-        <c:majorTickMark val="none"/>
+        <c:axPos val="r"/>
+        <c:majorGridlines/>
+        <c:title>
+          <c:tx>
+            <c:rich>
+              <a:bodyPr rot="-5400000" vert="horz"/>
+              <a:lstStyle/>
+              <a:p>
+                <a:pPr>
+                  <a:defRPr/>
+                </a:pPr>
+                <a:r>
+                  <a:rPr lang="en-US"/>
+                  <a:t>Error</a:t>
+                </a:r>
+              </a:p>
+            </c:rich>
+          </c:tx>
+          <c:layout>
+            <c:manualLayout>
+              <c:xMode val="edge"/>
+              <c:yMode val="edge"/>
+              <c:x val="8.5303095338714607E-3"/>
+              <c:y val="0.4227612677447577"/>
+            </c:manualLayout>
+          </c:layout>
+          <c:overlay val="0"/>
+        </c:title>
+        <c:numFmt formatCode="General" sourceLinked="1"/>
+        <c:majorTickMark val="out"/>
         <c:minorTickMark val="none"/>
-        <c:tickLblPos val="nextTo"/>
-        <c:spPr>
-          <a:ln>
-            <a:solidFill>
-              <a:srgbClr val="B3B3B3"/>
-            </a:solidFill>
-          </a:ln>
-        </c:spPr>
-        <c:txPr>
-          <a:bodyPr/>
-          <a:lstStyle/>
-          <a:p>
-            <a:pPr>
-              <a:defRPr sz="1000" b="0"/>
-            </a:pPr>
-            <a:endParaRPr lang="en-US"/>
-          </a:p>
-        </c:txPr>
-        <c:crossAx val="138520448"/>
+        <c:tickLblPos val="high"/>
+        <c:crossAx val="182706944"/>
         <c:crosses val="autoZero"/>
-        <c:crossBetween val="between"/>
+        <c:crossBetween val="midCat"/>
       </c:valAx>
-      <c:catAx>
-        <c:axId val="138520448"/>
-        <c:scaling>
-          <c:orientation val="minMax"/>
-        </c:scaling>
-        <c:delete val="0"/>
-        <c:axPos val="b"/>
-        <c:numFmt formatCode="General" sourceLinked="0"/>
-        <c:majorTickMark val="none"/>
-        <c:minorTickMark val="none"/>
-        <c:tickLblPos val="nextTo"/>
-        <c:spPr>
-          <a:ln>
-            <a:solidFill>
-              <a:srgbClr val="B3B3B3"/>
-            </a:solidFill>
-          </a:ln>
-        </c:spPr>
-        <c:txPr>
-          <a:bodyPr/>
-          <a:lstStyle/>
-          <a:p>
-            <a:pPr>
-              <a:defRPr sz="1000" b="0"/>
-            </a:pPr>
-            <a:endParaRPr lang="en-US"/>
-          </a:p>
-        </c:txPr>
-        <c:crossAx val="138518912"/>
-        <c:crosses val="autoZero"/>
-        <c:auto val="1"/>
-        <c:lblAlgn val="ctr"/>
-        <c:lblOffset val="100"/>
-        <c:noMultiLvlLbl val="0"/>
-      </c:catAx>
     </c:plotArea>
-    <c:legend>
-      <c:legendPos val="r"/>
-      <c:overlay val="0"/>
-      <c:spPr>
-        <a:noFill/>
-        <a:ln>
-          <a:noFill/>
-        </a:ln>
-      </c:spPr>
-      <c:txPr>
-        <a:bodyPr/>
-        <a:lstStyle/>
-        <a:p>
-          <a:pPr>
-            <a:defRPr sz="1000" b="0"/>
-          </a:pPr>
-          <a:endParaRPr lang="en-US"/>
-        </a:p>
-      </c:txPr>
-    </c:legend>
     <c:plotVisOnly val="1"/>
     <c:dispBlanksAs val="gap"/>
     <c:showDLblsOverMax val="0"/>
   </c:chart>
-  <c:spPr>
-    <a:ln>
-      <a:noFill/>
-    </a:ln>
-  </c:spPr>
   <c:externalData r:id="rId1">
     <c:autoUpdate val="0"/>
   </c:externalData>

--- a/trunk/docs/memoria doc.docx
+++ b/trunk/docs/memoria doc.docx
@@ -15,8 +15,6 @@
         <w:spacing w:before="0" w:after="0"/>
         <w:jc w:val="center"/>
       </w:pPr>
-      <w:bookmarkStart w:id="0" w:name="_GoBack"/>
-      <w:bookmarkEnd w:id="0"/>
     </w:p>
     <w:p>
       <w:pPr>
@@ -383,13 +381,7 @@
         <w:rPr>
           <w:lang w:val="es-ES"/>
         </w:rPr>
-        <w:t xml:space="preserve">realizado una </w:t>
-      </w:r>
-      <w:r>
-        <w:rPr>
-          <w:lang w:val="es-ES"/>
-        </w:rPr>
-        <w:t>implementación en Java del perceptrón simple y de una red neuronal con número de entradas, salidas y capas ocultas configurable.</w:t>
+        <w:t>realizado una implementación en Java del perceptrón simple y de una red neuronal con número de entradas, salidas y capas ocultas configurable.</w:t>
       </w:r>
     </w:p>
     <w:p>
@@ -415,13 +407,7 @@
         <w:rPr>
           <w:lang w:val="es-ES"/>
         </w:rPr>
-        <w:t>egla delta para entrenamiento del perceptrón simple, algoritmo de r</w:t>
-      </w:r>
-      <w:r>
-        <w:rPr>
-          <w:lang w:val="es-ES"/>
-        </w:rPr>
-        <w:t>etropropagación con momentum y desce</w:t>
+        <w:t>egla delta para entrenamiento del perceptrón simple, algoritmo de retropropagación con momentum y desce</w:t>
       </w:r>
       <w:r>
         <w:rPr>
@@ -582,13 +568,7 @@
         <w:rPr>
           <w:lang w:val="es-ES"/>
         </w:rPr>
-        <w:t>Dist</w:t>
-      </w:r>
-      <w:r>
-        <w:rPr>
-          <w:lang w:val="es-ES"/>
-        </w:rPr>
-        <w:t>inguir número de dedos levantados de una mano derecha.</w:t>
+        <w:t>Distinguir número de dedos levantados de una mano derecha.</w:t>
       </w:r>
     </w:p>
     <w:p>
@@ -655,13 +635,7 @@
         <w:rPr>
           <w:lang w:val="es-ES"/>
         </w:rPr>
-        <w:t xml:space="preserve"> la obtención de un conjunto de prueba y entrenamiento muy amplio además de q</w:t>
-      </w:r>
-      <w:r>
-        <w:rPr>
-          <w:lang w:val="es-ES"/>
-        </w:rPr>
-        <w:t xml:space="preserve">ue para algunos de los </w:t>
+        <w:t xml:space="preserve"> la obtención de un conjunto de prueba y entrenamiento muy amplio además de que para algunos de los </w:t>
       </w:r>
       <w:r>
         <w:rPr>
@@ -813,13 +787,7 @@
         <w:rPr>
           <w:lang w:val="es-ES"/>
         </w:rPr>
-        <w:t xml:space="preserve">un fondo blanco </w:t>
-      </w:r>
-      <w:r>
-        <w:rPr>
-          <w:lang w:val="es-ES"/>
-        </w:rPr>
-        <w:t xml:space="preserve">para resaltar los detalles </w:t>
+        <w:t xml:space="preserve">un fondo blanco para resaltar los detalles </w:t>
       </w:r>
       <w:r>
         <w:rPr>
@@ -885,13 +853,7 @@
         <w:rPr>
           <w:lang w:val="es-ES"/>
         </w:rPr>
-        <w:t xml:space="preserve"> </w:t>
-      </w:r>
-      <w:r>
-        <w:rPr>
-          <w:lang w:val="es-ES"/>
-        </w:rPr>
-        <w:t>para el conjunto de entrenamiento y el resto para el conjunto de prueba.</w:t>
+        <w:t xml:space="preserve"> para el conjunto de entrenamiento y el resto para el conjunto de prueba.</w:t>
       </w:r>
     </w:p>
     <w:p>
@@ -951,13 +913,7 @@
         <w:rPr>
           <w:lang w:val="es-ES"/>
         </w:rPr>
-        <w:t>en esca</w:t>
-      </w:r>
-      <w:r>
-        <w:rPr>
-          <w:lang w:val="es-ES"/>
-        </w:rPr>
-        <w:t>la de grises.</w:t>
+        <w:t>en escala de grises.</w:t>
       </w:r>
     </w:p>
     <w:p>
@@ -993,16 +949,7 @@
           <w:u w:val="single"/>
           <w:lang w:val="es-ES"/>
         </w:rPr>
-        <w:t>E</w:t>
-      </w:r>
-      <w:r>
-        <w:rPr>
-          <w:b/>
-          <w:bCs/>
-          <w:u w:val="single"/>
-          <w:lang w:val="es-ES"/>
-        </w:rPr>
-        <w:t xml:space="preserve">structuras de red </w:t>
+        <w:t xml:space="preserve">Estructuras de red </w:t>
       </w:r>
       <w:r>
         <w:rPr>
@@ -1503,11 +1450,24 @@
         <w:rPr>
           <w:lang w:val="es-ES"/>
         </w:rPr>
-        <w:t>El método de entrenamiento utilizado ha sido el de retropropagación “por lotes” (</w:t>
+        <w:t xml:space="preserve">El método de entrenamiento utilizado ha sido el de retropropagación </w:t>
+      </w:r>
+      <w:r>
+        <w:rPr>
+          <w:lang w:val="es-ES"/>
+        </w:rPr>
+        <w:t>por descenso por el gradiente</w:t>
+      </w:r>
+      <w:r>
+        <w:rPr>
+          <w:lang w:val="es-ES"/>
+        </w:rPr>
+        <w:t xml:space="preserve"> (</w:t>
       </w:r>
       <w:proofErr w:type="spellStart"/>
       <w:r>
         <w:rPr>
+          <w:i/>
           <w:lang w:val="es-ES"/>
         </w:rPr>
         <w:t>batch</w:t>
@@ -1517,8 +1477,35 @@
         <w:rPr>
           <w:lang w:val="es-ES"/>
         </w:rPr>
-        <w:t>), que realiza una actualización de pesos cada vez que se ha propagado el delta de cada una de las instancias de entrenamiento. Se ha escogido este frente al incremental porque realiza menos actualizaciones de los pesos de la red.</w:t>
-      </w:r>
+        <w:t xml:space="preserve">), que realiza una actualización de pesos cada vez que se ha propagado el delta de cada una de las instancias de entrenamiento. Se ha escogido este frente al </w:t>
+      </w:r>
+      <w:r>
+        <w:rPr>
+          <w:lang w:val="es-ES"/>
+        </w:rPr>
+        <w:t>delta (</w:t>
+      </w:r>
+      <w:r>
+        <w:rPr>
+          <w:i/>
+          <w:lang w:val="es-ES"/>
+        </w:rPr>
+        <w:t>incremental</w:t>
+      </w:r>
+      <w:r>
+        <w:rPr>
+          <w:lang w:val="es-ES"/>
+        </w:rPr>
+        <w:t>)</w:t>
+      </w:r>
+      <w:r>
+        <w:rPr>
+          <w:lang w:val="es-ES"/>
+        </w:rPr>
+        <w:t xml:space="preserve"> porque realiza menos actualizaciones de los pesos de la red.</w:t>
+      </w:r>
+      <w:bookmarkStart w:id="0" w:name="_GoBack"/>
+      <w:bookmarkEnd w:id="0"/>
     </w:p>
     <w:p>
       <w:pPr>
@@ -1737,19 +1724,7 @@
         <w:rPr>
           <w:lang w:val="es-ES"/>
         </w:rPr>
-        <w:t>La generación de los pesos iniciales de cada nodo de la red neuronal se hace usando valores aleatorios pequeños</w:t>
-      </w:r>
-      <w:r>
-        <w:rPr>
-          <w:lang w:val="es-ES"/>
-        </w:rPr>
-        <w:t xml:space="preserve">, por tratarse </w:t>
-      </w:r>
-      <w:r>
-        <w:rPr>
-          <w:lang w:val="es-ES"/>
-        </w:rPr>
-        <w:t xml:space="preserve">de algoritmos de </w:t>
+        <w:t xml:space="preserve">La generación de los pesos iniciales de cada nodo de la red neuronal se hace usando valores aleatorios pequeños, por tratarse de algoritmos de </w:t>
       </w:r>
       <w:r>
         <w:rPr>
@@ -1905,19 +1880,7 @@
         <w:rPr>
           <w:lang w:val="es-ES"/>
         </w:rPr>
-        <w:t xml:space="preserve"> tenemos tanto un límite de </w:t>
-      </w:r>
-      <w:r>
-        <w:rPr>
-          <w:lang w:val="es-ES"/>
-        </w:rPr>
-        <w:t xml:space="preserve">iteraciones </w:t>
-      </w:r>
-      <w:r>
-        <w:rPr>
-          <w:lang w:val="es-ES"/>
-        </w:rPr>
-        <w:t>como una cota máxima del error que comete la red al clasific</w:t>
+        <w:t xml:space="preserve"> tenemos tanto un límite de iteraciones como una cota máxima del error que comete la red al clasific</w:t>
       </w:r>
       <w:r>
         <w:rPr>
@@ -1959,13 +1922,7 @@
         <w:rPr>
           <w:lang w:val="es-ES"/>
         </w:rPr>
-        <w:t xml:space="preserve"> </w:t>
-      </w:r>
-      <w:r>
-        <w:rPr>
-          <w:lang w:val="es-ES"/>
-        </w:rPr>
-        <w:t>como máximo</w:t>
+        <w:t xml:space="preserve"> como máximo</w:t>
       </w:r>
       <w:r>
         <w:rPr>
@@ -3528,11 +3485,11 @@
           <c:showPercent val="0"/>
           <c:showBubbleSize val="0"/>
         </c:dLbls>
-        <c:axId val="182706944"/>
-        <c:axId val="182708864"/>
+        <c:axId val="66729856"/>
+        <c:axId val="66748416"/>
       </c:scatterChart>
       <c:valAx>
-        <c:axId val="182706944"/>
+        <c:axId val="66729856"/>
         <c:scaling>
           <c:logBase val="10"/>
           <c:orientation val="maxMin"/>
@@ -3563,12 +3520,12 @@
         <c:majorTickMark val="out"/>
         <c:minorTickMark val="none"/>
         <c:tickLblPos val="nextTo"/>
-        <c:crossAx val="182708864"/>
+        <c:crossAx val="66748416"/>
         <c:crosses val="autoZero"/>
         <c:crossBetween val="midCat"/>
       </c:valAx>
       <c:valAx>
-        <c:axId val="182708864"/>
+        <c:axId val="66748416"/>
         <c:scaling>
           <c:orientation val="minMax"/>
         </c:scaling>
@@ -3605,7 +3562,7 @@
         <c:majorTickMark val="out"/>
         <c:minorTickMark val="none"/>
         <c:tickLblPos val="high"/>
-        <c:crossAx val="182706944"/>
+        <c:crossAx val="66729856"/>
         <c:crosses val="autoZero"/>
         <c:crossBetween val="midCat"/>
       </c:valAx>
